--- a/strategy/资源/特殊气体.docx
+++ b/strategy/资源/特殊气体.docx
@@ -312,6 +312,15 @@
         </w:rPr>
         <w:tab/>
       </w:r>
+      <w:r>
+        <w:rPr>
+          <w:rFonts w:ascii="Helvetica" w:hAnsi="Helvetica" w:cs="Helvetica" w:hint="eastAsia"/>
+          <w:color w:val="33353C"/>
+          <w:szCs w:val="21"/>
+          <w:shd w:val="clear" w:color="auto" w:fill="FFFFFF"/>
+        </w:rPr>
+        <w:t>高</w:t>
+      </w:r>
       <w:proofErr w:type="gramStart"/>
       <w:r>
         <w:rPr>
@@ -320,7 +329,7 @@
           <w:szCs w:val="21"/>
           <w:shd w:val="clear" w:color="auto" w:fill="FFFFFF"/>
         </w:rPr>
-        <w:t>高纯二氟甲烷</w:t>
+        <w:t>纯二氟甲烷</w:t>
       </w:r>
       <w:proofErr w:type="gramEnd"/>
       <w:r>
@@ -1248,6 +1257,14 @@
       </w:r>
     </w:p>
     <w:p>
+      <w:pPr>
+        <w:rPr>
+          <w:rFonts w:ascii="Helvetica" w:hAnsi="Helvetica" w:cs="Helvetica"/>
+          <w:color w:val="33353C"/>
+          <w:szCs w:val="21"/>
+          <w:shd w:val="clear" w:color="auto" w:fill="FFFFFF"/>
+        </w:rPr>
+      </w:pPr>
       <w:r>
         <w:rPr>
           <w:rFonts w:ascii="Helvetica" w:hAnsi="Helvetica" w:cs="Helvetica" w:hint="eastAsia"/>
@@ -1257,6 +1274,233 @@
         </w:rPr>
         <w:t>配送与服务</w:t>
       </w:r>
+    </w:p>
+    <w:p>
+      <w:pPr>
+        <w:rPr>
+          <w:rFonts w:ascii="Helvetica" w:hAnsi="Helvetica" w:cs="Helvetica"/>
+          <w:color w:val="33353C"/>
+          <w:szCs w:val="21"/>
+          <w:shd w:val="clear" w:color="auto" w:fill="FFFFFF"/>
+        </w:rPr>
+      </w:pPr>
+    </w:p>
+    <w:p>
+      <w:pPr>
+        <w:widowControl/>
+        <w:jc w:val="left"/>
+        <w:rPr>
+          <w:rFonts w:asciiTheme="majorHAnsi" w:eastAsiaTheme="majorEastAsia" w:hAnsiTheme="majorHAnsi" w:cstheme="majorBidi"/>
+          <w:b/>
+          <w:bCs/>
+          <w:sz w:val="28"/>
+          <w:szCs w:val="28"/>
+        </w:rPr>
+      </w:pPr>
+      <w:bookmarkStart w:id="0" w:name="_Toc94726596"/>
+      <w:r>
+        <w:rPr>
+          <w:sz w:val="28"/>
+          <w:szCs w:val="28"/>
+        </w:rPr>
+        <w:br w:type="page"/>
+      </w:r>
+    </w:p>
+    <w:p>
+      <w:pPr>
+        <w:pStyle w:val="2"/>
+        <w:rPr>
+          <w:sz w:val="28"/>
+          <w:szCs w:val="28"/>
+        </w:rPr>
+      </w:pPr>
+      <w:proofErr w:type="gramStart"/>
+      <w:r>
+        <w:rPr>
+          <w:rFonts w:hint="eastAsia"/>
+          <w:sz w:val="28"/>
+          <w:szCs w:val="28"/>
+        </w:rPr>
+        <w:lastRenderedPageBreak/>
+        <w:t>昊</w:t>
+      </w:r>
+      <w:proofErr w:type="gramEnd"/>
+      <w:r>
+        <w:rPr>
+          <w:rFonts w:hint="eastAsia"/>
+          <w:sz w:val="28"/>
+          <w:szCs w:val="28"/>
+        </w:rPr>
+        <w:t>华科技</w:t>
+      </w:r>
+      <w:r>
+        <w:rPr>
+          <w:sz w:val="28"/>
+          <w:szCs w:val="28"/>
+        </w:rPr>
+        <w:t xml:space="preserve"> </w:t>
+      </w:r>
+      <w:r>
+        <w:rPr>
+          <w:sz w:val="28"/>
+          <w:szCs w:val="28"/>
+        </w:rPr>
+        <w:t xml:space="preserve">600378 </w:t>
+      </w:r>
+      <w:hyperlink r:id="rId8" w:history="1">
+        <w:r>
+          <w:rPr>
+            <w:rStyle w:val="a3"/>
+            <w:sz w:val="24"/>
+            <w:szCs w:val="24"/>
+          </w:rPr>
+          <w:t>http://www.tkgf.chemchina.com/scty/index.htm</w:t>
+        </w:r>
+      </w:hyperlink>
+      <w:r>
+        <w:rPr>
+          <w:sz w:val="28"/>
+          <w:szCs w:val="28"/>
+        </w:rPr>
+        <w:t xml:space="preserve"> </w:t>
+      </w:r>
+      <w:r>
+        <w:rPr>
+          <w:rFonts w:hint="eastAsia"/>
+          <w:sz w:val="28"/>
+          <w:szCs w:val="28"/>
+        </w:rPr>
+        <w:t>北京朝阳</w:t>
+      </w:r>
+      <w:bookmarkEnd w:id="0"/>
+    </w:p>
+    <w:p>
+      <w:pPr>
+        <w:widowControl/>
+        <w:jc w:val="left"/>
+      </w:pPr>
+      <w:r>
+        <w:rPr>
+          <w:b/>
+          <w:bCs/>
+        </w:rPr>
+        <w:tab/>
+      </w:r>
+      <w:proofErr w:type="gramStart"/>
+      <w:r>
+        <w:t>昊</w:t>
+      </w:r>
+      <w:proofErr w:type="gramEnd"/>
+      <w:r>
+        <w:t>华化工科技集团股份有限公司的主要业务为催化剂、变压吸附气体分离技术及装置、特种气体、有机化工产品、特种阀门、吸附剂等的研制、生产、销售,化工产品开发设计与技术咨询。主要产品有</w:t>
+      </w:r>
+      <w:r>
+        <w:rPr>
+          <w:b/>
+          <w:bCs/>
+        </w:rPr>
+        <w:t>氟材料</w:t>
+      </w:r>
+      <w:r>
+        <w:t>、特种气体、特种橡塑制品、精细化学品、工程咨询及技术服务。</w:t>
+      </w:r>
+      <w:r>
+        <w:rPr>
+          <w:b/>
+          <w:bCs/>
+        </w:rPr>
+        <w:t>公司在特种橡塑制品领域内具有较高市场认可度及领先地位</w:t>
+      </w:r>
+      <w:r>
+        <w:t>。在技术服务领域，公司变压吸附气体分离技术（PSA）优势明显，</w:t>
+      </w:r>
+      <w:proofErr w:type="gramStart"/>
+      <w:r>
+        <w:t>系全球</w:t>
+      </w:r>
+      <w:proofErr w:type="gramEnd"/>
+      <w:r>
+        <w:t>三大PSA技术服务商之一。</w:t>
+      </w:r>
+    </w:p>
+    <w:p>
+      <w:pPr>
+        <w:widowControl/>
+        <w:jc w:val="left"/>
+      </w:pPr>
+    </w:p>
+    <w:p>
+      <w:pPr>
+        <w:widowControl/>
+        <w:jc w:val="left"/>
+      </w:pPr>
+    </w:p>
+    <w:p>
+      <w:pPr>
+        <w:widowControl/>
+        <w:jc w:val="left"/>
+      </w:pPr>
+      <w:r>
+        <w:rPr>
+          <w:rFonts w:hint="eastAsia"/>
+        </w:rPr>
+        <w:t>产品</w:t>
+      </w:r>
+    </w:p>
+    <w:p>
+      <w:pPr>
+        <w:widowControl/>
+        <w:jc w:val="left"/>
+      </w:pPr>
+      <w:r>
+        <w:rPr>
+          <w:rFonts w:hint="eastAsia"/>
+        </w:rPr>
+        <w:t>氟化工产品</w:t>
+      </w:r>
+    </w:p>
+    <w:p>
+      <w:pPr>
+        <w:widowControl/>
+        <w:jc w:val="left"/>
+      </w:pPr>
+      <w:r>
+        <w:rPr>
+          <w:rFonts w:hint="eastAsia"/>
+        </w:rPr>
+        <w:t>精细化工产品</w:t>
+      </w:r>
+    </w:p>
+    <w:p>
+      <w:pPr>
+        <w:widowControl/>
+        <w:jc w:val="left"/>
+      </w:pPr>
+      <w:r>
+        <w:rPr>
+          <w:rFonts w:hint="eastAsia"/>
+        </w:rPr>
+        <w:t>橡塑制品</w:t>
+      </w:r>
+    </w:p>
+    <w:p>
+      <w:pPr>
+        <w:widowControl/>
+        <w:jc w:val="left"/>
+      </w:pPr>
+      <w:r>
+        <w:rPr>
+          <w:rFonts w:hint="eastAsia"/>
+        </w:rPr>
+        <w:t>工程设计、总包、检测业务</w:t>
+      </w:r>
+    </w:p>
+    <w:p>
+      <w:pPr>
+        <w:rPr>
+          <w:rFonts w:hint="eastAsia"/>
+        </w:rPr>
+      </w:pPr>
     </w:p>
     <w:sectPr>
       <w:pgSz w:w="11906" w:h="16838"/>
@@ -1760,7 +2004,6 @@
     <w:name w:val="Hyperlink"/>
     <w:basedOn w:val="a0"/>
     <w:uiPriority w:val="99"/>
-    <w:semiHidden/>
     <w:unhideWhenUsed/>
     <w:rsid w:val="00AD4E6A"/>
     <w:rPr>
